--- a/PYthon_HackerRanks_Exercise.docx
+++ b/PYthon_HackerRanks_Exercise.docx
@@ -17,11 +17,14 @@
     </w:p>
     <w:p>
       <w:r>
+        <w:rPr>
+          <w:noProof/>
+        </w:rPr>
         <w:drawing>
-          <wp:inline distT="0" distB="0" distL="0" distR="0" wp14:anchorId="05DF7DFC" wp14:editId="0CD8C141">
-            <wp:extent cx="5731510" cy="7451090"/>
-            <wp:effectExtent l="0" t="0" r="2540" b="0"/>
-            <wp:docPr id="1976597206" name="Picture 1"/>
+          <wp:inline distT="0" distB="0" distL="0" distR="0" wp14:anchorId="48C56438" wp14:editId="67F2EDF3">
+            <wp:extent cx="6645910" cy="8602345"/>
+            <wp:effectExtent l="0" t="0" r="2540" b="8255"/>
+            <wp:docPr id="845950165" name="Picture 1"/>
             <wp:cNvGraphicFramePr>
               <a:graphicFrameLocks xmlns:a="http://schemas.openxmlformats.org/drawingml/2006/main" noChangeAspect="1"/>
             </wp:cNvGraphicFramePr>
@@ -29,11 +32,128 @@
               <a:graphicData uri="http://schemas.openxmlformats.org/drawingml/2006/picture">
                 <pic:pic xmlns:pic="http://schemas.openxmlformats.org/drawingml/2006/picture">
                   <pic:nvPicPr>
-                    <pic:cNvPr id="1976597206" name=""/>
+                    <pic:cNvPr id="0" name="Picture 1"/>
+                    <pic:cNvPicPr>
+                      <a:picLocks noChangeAspect="1" noChangeArrowheads="1"/>
+                    </pic:cNvPicPr>
+                  </pic:nvPicPr>
+                  <pic:blipFill>
+                    <a:blip r:embed="rId4">
+                      <a:extLst>
+                        <a:ext uri="{28A0092B-C50C-407E-A947-70E740481C1C}">
+                          <a14:useLocalDpi xmlns:a14="http://schemas.microsoft.com/office/drawing/2010/main" val="0"/>
+                        </a:ext>
+                      </a:extLst>
+                    </a:blip>
+                    <a:srcRect/>
+                    <a:stretch>
+                      <a:fillRect/>
+                    </a:stretch>
+                  </pic:blipFill>
+                  <pic:spPr bwMode="auto">
+                    <a:xfrm>
+                      <a:off x="0" y="0"/>
+                      <a:ext cx="6645910" cy="8602345"/>
+                    </a:xfrm>
+                    <a:prstGeom prst="rect">
+                      <a:avLst/>
+                    </a:prstGeom>
+                    <a:noFill/>
+                    <a:ln>
+                      <a:noFill/>
+                    </a:ln>
+                  </pic:spPr>
+                </pic:pic>
+              </a:graphicData>
+            </a:graphic>
+          </wp:inline>
+        </w:drawing>
+      </w:r>
+    </w:p>
+    <w:p>
+      <w:r>
+        <w:rPr>
+          <w:noProof/>
+        </w:rPr>
+        <w:lastRenderedPageBreak/>
+        <w:drawing>
+          <wp:inline distT="0" distB="0" distL="0" distR="0" wp14:anchorId="3CD3F60D" wp14:editId="02AA942A">
+            <wp:extent cx="6645910" cy="8602345"/>
+            <wp:effectExtent l="0" t="0" r="2540" b="8255"/>
+            <wp:docPr id="2140126643" name="Picture 2"/>
+            <wp:cNvGraphicFramePr>
+              <a:graphicFrameLocks xmlns:a="http://schemas.openxmlformats.org/drawingml/2006/main" noChangeAspect="1"/>
+            </wp:cNvGraphicFramePr>
+            <a:graphic xmlns:a="http://schemas.openxmlformats.org/drawingml/2006/main">
+              <a:graphicData uri="http://schemas.openxmlformats.org/drawingml/2006/picture">
+                <pic:pic xmlns:pic="http://schemas.openxmlformats.org/drawingml/2006/picture">
+                  <pic:nvPicPr>
+                    <pic:cNvPr id="0" name="Picture 2"/>
+                    <pic:cNvPicPr>
+                      <a:picLocks noChangeAspect="1" noChangeArrowheads="1"/>
+                    </pic:cNvPicPr>
+                  </pic:nvPicPr>
+                  <pic:blipFill>
+                    <a:blip r:embed="rId5">
+                      <a:extLst>
+                        <a:ext uri="{28A0092B-C50C-407E-A947-70E740481C1C}">
+                          <a14:useLocalDpi xmlns:a14="http://schemas.microsoft.com/office/drawing/2010/main" val="0"/>
+                        </a:ext>
+                      </a:extLst>
+                    </a:blip>
+                    <a:srcRect/>
+                    <a:stretch>
+                      <a:fillRect/>
+                    </a:stretch>
+                  </pic:blipFill>
+                  <pic:spPr bwMode="auto">
+                    <a:xfrm>
+                      <a:off x="0" y="0"/>
+                      <a:ext cx="6645910" cy="8602345"/>
+                    </a:xfrm>
+                    <a:prstGeom prst="rect">
+                      <a:avLst/>
+                    </a:prstGeom>
+                    <a:noFill/>
+                    <a:ln>
+                      <a:noFill/>
+                    </a:ln>
+                  </pic:spPr>
+                </pic:pic>
+              </a:graphicData>
+            </a:graphic>
+          </wp:inline>
+        </w:drawing>
+      </w:r>
+    </w:p>
+    <w:p>
+      <w:r>
+        <w:t>Ans-</w:t>
+      </w:r>
+    </w:p>
+    <w:p>
+      <w:r>
+        <w:rPr>
+          <w:noProof/>
+        </w:rPr>
+        <w:lastRenderedPageBreak/>
+        <w:drawing>
+          <wp:inline distT="0" distB="0" distL="0" distR="0" wp14:anchorId="43AE00DC" wp14:editId="203B4971">
+            <wp:extent cx="6645910" cy="1658620"/>
+            <wp:effectExtent l="0" t="0" r="2540" b="0"/>
+            <wp:docPr id="1583726115" name="Picture 1"/>
+            <wp:cNvGraphicFramePr>
+              <a:graphicFrameLocks xmlns:a="http://schemas.openxmlformats.org/drawingml/2006/main" noChangeAspect="1"/>
+            </wp:cNvGraphicFramePr>
+            <a:graphic xmlns:a="http://schemas.openxmlformats.org/drawingml/2006/main">
+              <a:graphicData uri="http://schemas.openxmlformats.org/drawingml/2006/picture">
+                <pic:pic xmlns:pic="http://schemas.openxmlformats.org/drawingml/2006/picture">
+                  <pic:nvPicPr>
+                    <pic:cNvPr id="1583726115" name=""/>
                     <pic:cNvPicPr/>
                   </pic:nvPicPr>
                   <pic:blipFill>
-                    <a:blip r:embed="rId4"/>
+                    <a:blip r:embed="rId6"/>
                     <a:stretch>
                       <a:fillRect/>
                     </a:stretch>
@@ -41,7 +161,7 @@
                   <pic:spPr>
                     <a:xfrm>
                       <a:off x="0" y="0"/>
-                      <a:ext cx="5731510" cy="7451090"/>
+                      <a:ext cx="6645910" cy="1658620"/>
                     </a:xfrm>
                     <a:prstGeom prst="rect">
                       <a:avLst/>
@@ -54,13 +174,24 @@
         </w:drawing>
       </w:r>
     </w:p>
+    <w:p/>
+    <w:p/>
     <w:p>
       <w:r>
+        <w:t>Example2</w:t>
+      </w:r>
+    </w:p>
+    <w:p>
+      <w:r>
+        <w:rPr>
+          <w:noProof/>
+        </w:rPr>
+        <w:lastRenderedPageBreak/>
         <w:drawing>
-          <wp:inline distT="0" distB="0" distL="0" distR="0" wp14:anchorId="52B70E4D" wp14:editId="2C7E2657">
-            <wp:extent cx="5731510" cy="1738630"/>
-            <wp:effectExtent l="0" t="0" r="2540" b="0"/>
-            <wp:docPr id="384337164" name="Picture 1" descr="A screen shot of a computer program&#10;&#10;Description automatically generated"/>
+          <wp:inline distT="0" distB="0" distL="0" distR="0" wp14:anchorId="77F7CB17" wp14:editId="2C2AAD22">
+            <wp:extent cx="6645910" cy="8587105"/>
+            <wp:effectExtent l="0" t="0" r="2540" b="4445"/>
+            <wp:docPr id="820361886" name="Picture 8" descr="A screenshot of a computer program&#10;&#10;AI-generated content may be incorrect."/>
             <wp:cNvGraphicFramePr>
               <a:graphicFrameLocks xmlns:a="http://schemas.openxmlformats.org/drawingml/2006/main" noChangeAspect="1"/>
             </wp:cNvGraphicFramePr>
@@ -68,23 +199,36 @@
               <a:graphicData uri="http://schemas.openxmlformats.org/drawingml/2006/picture">
                 <pic:pic xmlns:pic="http://schemas.openxmlformats.org/drawingml/2006/picture">
                   <pic:nvPicPr>
-                    <pic:cNvPr id="384337164" name="Picture 1" descr="A screen shot of a computer program&#10;&#10;Description automatically generated"/>
-                    <pic:cNvPicPr/>
+                    <pic:cNvPr id="820361886" name="Picture 8" descr="A screenshot of a computer program&#10;&#10;AI-generated content may be incorrect."/>
+                    <pic:cNvPicPr>
+                      <a:picLocks noChangeAspect="1" noChangeArrowheads="1"/>
+                    </pic:cNvPicPr>
                   </pic:nvPicPr>
                   <pic:blipFill>
-                    <a:blip r:embed="rId5"/>
+                    <a:blip r:embed="rId7">
+                      <a:extLst>
+                        <a:ext uri="{28A0092B-C50C-407E-A947-70E740481C1C}">
+                          <a14:useLocalDpi xmlns:a14="http://schemas.microsoft.com/office/drawing/2010/main" val="0"/>
+                        </a:ext>
+                      </a:extLst>
+                    </a:blip>
+                    <a:srcRect/>
                     <a:stretch>
                       <a:fillRect/>
                     </a:stretch>
                   </pic:blipFill>
-                  <pic:spPr>
+                  <pic:spPr bwMode="auto">
                     <a:xfrm>
                       <a:off x="0" y="0"/>
-                      <a:ext cx="5731510" cy="1738630"/>
+                      <a:ext cx="6645910" cy="8587105"/>
                     </a:xfrm>
                     <a:prstGeom prst="rect">
                       <a:avLst/>
                     </a:prstGeom>
+                    <a:noFill/>
+                    <a:ln>
+                      <a:noFill/>
+                    </a:ln>
                   </pic:spPr>
                 </pic:pic>
               </a:graphicData>
@@ -93,6 +237,694 @@
         </w:drawing>
       </w:r>
     </w:p>
+    <w:p/>
+    <w:p>
+      <w:r>
+        <w:rPr>
+          <w:noProof/>
+        </w:rPr>
+        <w:lastRenderedPageBreak/>
+        <w:drawing>
+          <wp:inline distT="0" distB="0" distL="0" distR="0" wp14:anchorId="78373620" wp14:editId="7C40C126">
+            <wp:extent cx="6645910" cy="8587105"/>
+            <wp:effectExtent l="0" t="0" r="2540" b="4445"/>
+            <wp:docPr id="43237485" name="Picture 7" descr="A screenshot of a computer&#10;&#10;AI-generated content may be incorrect."/>
+            <wp:cNvGraphicFramePr>
+              <a:graphicFrameLocks xmlns:a="http://schemas.openxmlformats.org/drawingml/2006/main" noChangeAspect="1"/>
+            </wp:cNvGraphicFramePr>
+            <a:graphic xmlns:a="http://schemas.openxmlformats.org/drawingml/2006/main">
+              <a:graphicData uri="http://schemas.openxmlformats.org/drawingml/2006/picture">
+                <pic:pic xmlns:pic="http://schemas.openxmlformats.org/drawingml/2006/picture">
+                  <pic:nvPicPr>
+                    <pic:cNvPr id="43237485" name="Picture 7" descr="A screenshot of a computer&#10;&#10;AI-generated content may be incorrect."/>
+                    <pic:cNvPicPr>
+                      <a:picLocks noChangeAspect="1" noChangeArrowheads="1"/>
+                    </pic:cNvPicPr>
+                  </pic:nvPicPr>
+                  <pic:blipFill>
+                    <a:blip r:embed="rId8">
+                      <a:extLst>
+                        <a:ext uri="{28A0092B-C50C-407E-A947-70E740481C1C}">
+                          <a14:useLocalDpi xmlns:a14="http://schemas.microsoft.com/office/drawing/2010/main" val="0"/>
+                        </a:ext>
+                      </a:extLst>
+                    </a:blip>
+                    <a:srcRect/>
+                    <a:stretch>
+                      <a:fillRect/>
+                    </a:stretch>
+                  </pic:blipFill>
+                  <pic:spPr bwMode="auto">
+                    <a:xfrm>
+                      <a:off x="0" y="0"/>
+                      <a:ext cx="6645910" cy="8587105"/>
+                    </a:xfrm>
+                    <a:prstGeom prst="rect">
+                      <a:avLst/>
+                    </a:prstGeom>
+                    <a:noFill/>
+                    <a:ln>
+                      <a:noFill/>
+                    </a:ln>
+                  </pic:spPr>
+                </pic:pic>
+              </a:graphicData>
+            </a:graphic>
+          </wp:inline>
+        </w:drawing>
+      </w:r>
+    </w:p>
+    <w:p>
+      <w:r>
+        <w:rPr>
+          <w:noProof/>
+        </w:rPr>
+        <w:lastRenderedPageBreak/>
+        <w:drawing>
+          <wp:inline distT="0" distB="0" distL="0" distR="0" wp14:anchorId="792464BB" wp14:editId="4950B1E5">
+            <wp:extent cx="6645910" cy="8587105"/>
+            <wp:effectExtent l="0" t="0" r="2540" b="4445"/>
+            <wp:docPr id="837684025" name="Picture 6" descr="A white rectangular object with black border&#10;&#10;AI-generated content may be incorrect."/>
+            <wp:cNvGraphicFramePr>
+              <a:graphicFrameLocks xmlns:a="http://schemas.openxmlformats.org/drawingml/2006/main" noChangeAspect="1"/>
+            </wp:cNvGraphicFramePr>
+            <a:graphic xmlns:a="http://schemas.openxmlformats.org/drawingml/2006/main">
+              <a:graphicData uri="http://schemas.openxmlformats.org/drawingml/2006/picture">
+                <pic:pic xmlns:pic="http://schemas.openxmlformats.org/drawingml/2006/picture">
+                  <pic:nvPicPr>
+                    <pic:cNvPr id="837684025" name="Picture 6" descr="A white rectangular object with black border&#10;&#10;AI-generated content may be incorrect."/>
+                    <pic:cNvPicPr>
+                      <a:picLocks noChangeAspect="1" noChangeArrowheads="1"/>
+                    </pic:cNvPicPr>
+                  </pic:nvPicPr>
+                  <pic:blipFill>
+                    <a:blip r:embed="rId9">
+                      <a:extLst>
+                        <a:ext uri="{28A0092B-C50C-407E-A947-70E740481C1C}">
+                          <a14:useLocalDpi xmlns:a14="http://schemas.microsoft.com/office/drawing/2010/main" val="0"/>
+                        </a:ext>
+                      </a:extLst>
+                    </a:blip>
+                    <a:srcRect/>
+                    <a:stretch>
+                      <a:fillRect/>
+                    </a:stretch>
+                  </pic:blipFill>
+                  <pic:spPr bwMode="auto">
+                    <a:xfrm>
+                      <a:off x="0" y="0"/>
+                      <a:ext cx="6645910" cy="8587105"/>
+                    </a:xfrm>
+                    <a:prstGeom prst="rect">
+                      <a:avLst/>
+                    </a:prstGeom>
+                    <a:noFill/>
+                    <a:ln>
+                      <a:noFill/>
+                    </a:ln>
+                  </pic:spPr>
+                </pic:pic>
+              </a:graphicData>
+            </a:graphic>
+          </wp:inline>
+        </w:drawing>
+      </w:r>
+    </w:p>
+    <w:p/>
+    <w:p/>
+    <w:p>
+      <w:r>
+        <w:lastRenderedPageBreak/>
+        <w:t>Ans-</w:t>
+      </w:r>
+      <w:r>
+        <w:rPr>
+          <w:noProof/>
+        </w:rPr>
+        <w:drawing>
+          <wp:inline distT="0" distB="0" distL="0" distR="0" wp14:anchorId="0439448F" wp14:editId="37C56E71">
+            <wp:extent cx="6645910" cy="4239895"/>
+            <wp:effectExtent l="0" t="0" r="2540" b="8255"/>
+            <wp:docPr id="1879490494" name="Picture 5" descr="A screen shot of a computer program&#10;&#10;AI-generated content may be incorrect."/>
+            <wp:cNvGraphicFramePr>
+              <a:graphicFrameLocks xmlns:a="http://schemas.openxmlformats.org/drawingml/2006/main" noChangeAspect="1"/>
+            </wp:cNvGraphicFramePr>
+            <a:graphic xmlns:a="http://schemas.openxmlformats.org/drawingml/2006/main">
+              <a:graphicData uri="http://schemas.openxmlformats.org/drawingml/2006/picture">
+                <pic:pic xmlns:pic="http://schemas.openxmlformats.org/drawingml/2006/picture">
+                  <pic:nvPicPr>
+                    <pic:cNvPr id="1879490494" name="Picture 5" descr="A screen shot of a computer program&#10;&#10;AI-generated content may be incorrect."/>
+                    <pic:cNvPicPr>
+                      <a:picLocks noChangeAspect="1" noChangeArrowheads="1"/>
+                    </pic:cNvPicPr>
+                  </pic:nvPicPr>
+                  <pic:blipFill>
+                    <a:blip r:embed="rId10">
+                      <a:extLst>
+                        <a:ext uri="{28A0092B-C50C-407E-A947-70E740481C1C}">
+                          <a14:useLocalDpi xmlns:a14="http://schemas.microsoft.com/office/drawing/2010/main" val="0"/>
+                        </a:ext>
+                      </a:extLst>
+                    </a:blip>
+                    <a:srcRect/>
+                    <a:stretch>
+                      <a:fillRect/>
+                    </a:stretch>
+                  </pic:blipFill>
+                  <pic:spPr bwMode="auto">
+                    <a:xfrm>
+                      <a:off x="0" y="0"/>
+                      <a:ext cx="6645910" cy="4239895"/>
+                    </a:xfrm>
+                    <a:prstGeom prst="rect">
+                      <a:avLst/>
+                    </a:prstGeom>
+                    <a:noFill/>
+                    <a:ln>
+                      <a:noFill/>
+                    </a:ln>
+                  </pic:spPr>
+                </pic:pic>
+              </a:graphicData>
+            </a:graphic>
+          </wp:inline>
+        </w:drawing>
+      </w:r>
+    </w:p>
+    <w:p/>
+    <w:p/>
+    <w:p/>
+    <w:p>
+      <w:r>
+        <w:t>Example3</w:t>
+      </w:r>
+    </w:p>
+    <w:p>
+      <w:r>
+        <w:rPr>
+          <w:noProof/>
+        </w:rPr>
+        <w:lastRenderedPageBreak/>
+        <w:drawing>
+          <wp:inline distT="0" distB="0" distL="0" distR="0" wp14:anchorId="6A3556C1" wp14:editId="4A0A4CDE">
+            <wp:extent cx="6645910" cy="8587105"/>
+            <wp:effectExtent l="0" t="0" r="2540" b="4445"/>
+            <wp:docPr id="429315736" name="Picture 6"/>
+            <wp:cNvGraphicFramePr>
+              <a:graphicFrameLocks xmlns:a="http://schemas.openxmlformats.org/drawingml/2006/main" noChangeAspect="1"/>
+            </wp:cNvGraphicFramePr>
+            <a:graphic xmlns:a="http://schemas.openxmlformats.org/drawingml/2006/main">
+              <a:graphicData uri="http://schemas.openxmlformats.org/drawingml/2006/picture">
+                <pic:pic xmlns:pic="http://schemas.openxmlformats.org/drawingml/2006/picture">
+                  <pic:nvPicPr>
+                    <pic:cNvPr id="0" name="Picture 16"/>
+                    <pic:cNvPicPr>
+                      <a:picLocks noChangeAspect="1" noChangeArrowheads="1"/>
+                    </pic:cNvPicPr>
+                  </pic:nvPicPr>
+                  <pic:blipFill>
+                    <a:blip r:embed="rId11">
+                      <a:extLst>
+                        <a:ext uri="{28A0092B-C50C-407E-A947-70E740481C1C}">
+                          <a14:useLocalDpi xmlns:a14="http://schemas.microsoft.com/office/drawing/2010/main" val="0"/>
+                        </a:ext>
+                      </a:extLst>
+                    </a:blip>
+                    <a:srcRect/>
+                    <a:stretch>
+                      <a:fillRect/>
+                    </a:stretch>
+                  </pic:blipFill>
+                  <pic:spPr bwMode="auto">
+                    <a:xfrm>
+                      <a:off x="0" y="0"/>
+                      <a:ext cx="6645910" cy="8587105"/>
+                    </a:xfrm>
+                    <a:prstGeom prst="rect">
+                      <a:avLst/>
+                    </a:prstGeom>
+                    <a:noFill/>
+                    <a:ln>
+                      <a:noFill/>
+                    </a:ln>
+                  </pic:spPr>
+                </pic:pic>
+              </a:graphicData>
+            </a:graphic>
+          </wp:inline>
+        </w:drawing>
+      </w:r>
+    </w:p>
+    <w:p>
+      <w:r>
+        <w:rPr>
+          <w:noProof/>
+        </w:rPr>
+        <w:lastRenderedPageBreak/>
+        <w:drawing>
+          <wp:inline distT="0" distB="0" distL="0" distR="0" wp14:anchorId="1B4E25AC" wp14:editId="2B43D883">
+            <wp:extent cx="6645910" cy="8587105"/>
+            <wp:effectExtent l="0" t="0" r="2540" b="4445"/>
+            <wp:docPr id="47698062" name="Picture 5"/>
+            <wp:cNvGraphicFramePr>
+              <a:graphicFrameLocks xmlns:a="http://schemas.openxmlformats.org/drawingml/2006/main" noChangeAspect="1"/>
+            </wp:cNvGraphicFramePr>
+            <a:graphic xmlns:a="http://schemas.openxmlformats.org/drawingml/2006/main">
+              <a:graphicData uri="http://schemas.openxmlformats.org/drawingml/2006/picture">
+                <pic:pic xmlns:pic="http://schemas.openxmlformats.org/drawingml/2006/picture">
+                  <pic:nvPicPr>
+                    <pic:cNvPr id="0" name="Picture 17"/>
+                    <pic:cNvPicPr>
+                      <a:picLocks noChangeAspect="1" noChangeArrowheads="1"/>
+                    </pic:cNvPicPr>
+                  </pic:nvPicPr>
+                  <pic:blipFill>
+                    <a:blip r:embed="rId12">
+                      <a:extLst>
+                        <a:ext uri="{28A0092B-C50C-407E-A947-70E740481C1C}">
+                          <a14:useLocalDpi xmlns:a14="http://schemas.microsoft.com/office/drawing/2010/main" val="0"/>
+                        </a:ext>
+                      </a:extLst>
+                    </a:blip>
+                    <a:srcRect/>
+                    <a:stretch>
+                      <a:fillRect/>
+                    </a:stretch>
+                  </pic:blipFill>
+                  <pic:spPr bwMode="auto">
+                    <a:xfrm>
+                      <a:off x="0" y="0"/>
+                      <a:ext cx="6645910" cy="8587105"/>
+                    </a:xfrm>
+                    <a:prstGeom prst="rect">
+                      <a:avLst/>
+                    </a:prstGeom>
+                    <a:noFill/>
+                    <a:ln>
+                      <a:noFill/>
+                    </a:ln>
+                  </pic:spPr>
+                </pic:pic>
+              </a:graphicData>
+            </a:graphic>
+          </wp:inline>
+        </w:drawing>
+      </w:r>
+    </w:p>
+    <w:p>
+      <w:r>
+        <w:lastRenderedPageBreak/>
+        <w:t>Ans-</w:t>
+      </w:r>
+      <w:r>
+        <w:rPr>
+          <w:noProof/>
+        </w:rPr>
+        <w:drawing>
+          <wp:inline distT="0" distB="0" distL="0" distR="0" wp14:anchorId="2007FF1E" wp14:editId="39D2C0A4">
+            <wp:extent cx="6645910" cy="3128645"/>
+            <wp:effectExtent l="0" t="0" r="2540" b="0"/>
+            <wp:docPr id="1235096026" name="Picture 4"/>
+            <wp:cNvGraphicFramePr>
+              <a:graphicFrameLocks xmlns:a="http://schemas.openxmlformats.org/drawingml/2006/main" noChangeAspect="1"/>
+            </wp:cNvGraphicFramePr>
+            <a:graphic xmlns:a="http://schemas.openxmlformats.org/drawingml/2006/main">
+              <a:graphicData uri="http://schemas.openxmlformats.org/drawingml/2006/picture">
+                <pic:pic xmlns:pic="http://schemas.openxmlformats.org/drawingml/2006/picture">
+                  <pic:nvPicPr>
+                    <pic:cNvPr id="0" name="Picture 18"/>
+                    <pic:cNvPicPr>
+                      <a:picLocks noChangeAspect="1" noChangeArrowheads="1"/>
+                    </pic:cNvPicPr>
+                  </pic:nvPicPr>
+                  <pic:blipFill>
+                    <a:blip r:embed="rId13">
+                      <a:extLst>
+                        <a:ext uri="{28A0092B-C50C-407E-A947-70E740481C1C}">
+                          <a14:useLocalDpi xmlns:a14="http://schemas.microsoft.com/office/drawing/2010/main" val="0"/>
+                        </a:ext>
+                      </a:extLst>
+                    </a:blip>
+                    <a:srcRect/>
+                    <a:stretch>
+                      <a:fillRect/>
+                    </a:stretch>
+                  </pic:blipFill>
+                  <pic:spPr bwMode="auto">
+                    <a:xfrm>
+                      <a:off x="0" y="0"/>
+                      <a:ext cx="6645910" cy="3128645"/>
+                    </a:xfrm>
+                    <a:prstGeom prst="rect">
+                      <a:avLst/>
+                    </a:prstGeom>
+                    <a:noFill/>
+                    <a:ln>
+                      <a:noFill/>
+                    </a:ln>
+                  </pic:spPr>
+                </pic:pic>
+              </a:graphicData>
+            </a:graphic>
+          </wp:inline>
+        </w:drawing>
+      </w:r>
+    </w:p>
+    <w:p>
+      <w:r>
+        <w:t>Exaple4</w:t>
+      </w:r>
+    </w:p>
+    <w:p>
+      <w:r>
+        <w:lastRenderedPageBreak/>
+        <w:drawing>
+          <wp:inline distT="0" distB="0" distL="0" distR="0" wp14:anchorId="34DA72A6" wp14:editId="33B10C0A">
+            <wp:extent cx="6645910" cy="8587105"/>
+            <wp:effectExtent l="0" t="0" r="2540" b="4445"/>
+            <wp:docPr id="847603995" name="Picture 6" descr="A screenshot of a document&#10;&#10;AI-generated content may be incorrect."/>
+            <wp:cNvGraphicFramePr>
+              <a:graphicFrameLocks xmlns:a="http://schemas.openxmlformats.org/drawingml/2006/main" noChangeAspect="1"/>
+            </wp:cNvGraphicFramePr>
+            <a:graphic xmlns:a="http://schemas.openxmlformats.org/drawingml/2006/main">
+              <a:graphicData uri="http://schemas.openxmlformats.org/drawingml/2006/picture">
+                <pic:pic xmlns:pic="http://schemas.openxmlformats.org/drawingml/2006/picture">
+                  <pic:nvPicPr>
+                    <pic:cNvPr id="847603995" name="Picture 6" descr="A screenshot of a document&#10;&#10;AI-generated content may be incorrect."/>
+                    <pic:cNvPicPr>
+                      <a:picLocks noChangeAspect="1" noChangeArrowheads="1"/>
+                    </pic:cNvPicPr>
+                  </pic:nvPicPr>
+                  <pic:blipFill>
+                    <a:blip r:embed="rId14">
+                      <a:extLst>
+                        <a:ext uri="{28A0092B-C50C-407E-A947-70E740481C1C}">
+                          <a14:useLocalDpi xmlns:a14="http://schemas.microsoft.com/office/drawing/2010/main" val="0"/>
+                        </a:ext>
+                      </a:extLst>
+                    </a:blip>
+                    <a:srcRect/>
+                    <a:stretch>
+                      <a:fillRect/>
+                    </a:stretch>
+                  </pic:blipFill>
+                  <pic:spPr bwMode="auto">
+                    <a:xfrm>
+                      <a:off x="0" y="0"/>
+                      <a:ext cx="6645910" cy="8587105"/>
+                    </a:xfrm>
+                    <a:prstGeom prst="rect">
+                      <a:avLst/>
+                    </a:prstGeom>
+                    <a:noFill/>
+                    <a:ln>
+                      <a:noFill/>
+                    </a:ln>
+                  </pic:spPr>
+                </pic:pic>
+              </a:graphicData>
+            </a:graphic>
+          </wp:inline>
+        </w:drawing>
+      </w:r>
+    </w:p>
+    <w:p>
+      <w:r>
+        <w:lastRenderedPageBreak/>
+        <w:drawing>
+          <wp:inline distT="0" distB="0" distL="0" distR="0" wp14:anchorId="3B6D1A41" wp14:editId="70F1BD61">
+            <wp:extent cx="6645910" cy="8587105"/>
+            <wp:effectExtent l="0" t="0" r="2540" b="4445"/>
+            <wp:docPr id="1960908851" name="Picture 5" descr="A screenshot of a computer&#10;&#10;AI-generated content may be incorrect."/>
+            <wp:cNvGraphicFramePr>
+              <a:graphicFrameLocks xmlns:a="http://schemas.openxmlformats.org/drawingml/2006/main" noChangeAspect="1"/>
+            </wp:cNvGraphicFramePr>
+            <a:graphic xmlns:a="http://schemas.openxmlformats.org/drawingml/2006/main">
+              <a:graphicData uri="http://schemas.openxmlformats.org/drawingml/2006/picture">
+                <pic:pic xmlns:pic="http://schemas.openxmlformats.org/drawingml/2006/picture">
+                  <pic:nvPicPr>
+                    <pic:cNvPr id="1960908851" name="Picture 5" descr="A screenshot of a computer&#10;&#10;AI-generated content may be incorrect."/>
+                    <pic:cNvPicPr>
+                      <a:picLocks noChangeAspect="1" noChangeArrowheads="1"/>
+                    </pic:cNvPicPr>
+                  </pic:nvPicPr>
+                  <pic:blipFill>
+                    <a:blip r:embed="rId15">
+                      <a:extLst>
+                        <a:ext uri="{28A0092B-C50C-407E-A947-70E740481C1C}">
+                          <a14:useLocalDpi xmlns:a14="http://schemas.microsoft.com/office/drawing/2010/main" val="0"/>
+                        </a:ext>
+                      </a:extLst>
+                    </a:blip>
+                    <a:srcRect/>
+                    <a:stretch>
+                      <a:fillRect/>
+                    </a:stretch>
+                  </pic:blipFill>
+                  <pic:spPr bwMode="auto">
+                    <a:xfrm>
+                      <a:off x="0" y="0"/>
+                      <a:ext cx="6645910" cy="8587105"/>
+                    </a:xfrm>
+                    <a:prstGeom prst="rect">
+                      <a:avLst/>
+                    </a:prstGeom>
+                    <a:noFill/>
+                    <a:ln>
+                      <a:noFill/>
+                    </a:ln>
+                  </pic:spPr>
+                </pic:pic>
+              </a:graphicData>
+            </a:graphic>
+          </wp:inline>
+        </w:drawing>
+      </w:r>
+    </w:p>
+    <w:p>
+      <w:r>
+        <w:lastRenderedPageBreak/>
+        <w:t>Ans-</w:t>
+      </w:r>
+      <w:r>
+        <w:drawing>
+          <wp:inline distT="0" distB="0" distL="0" distR="0" wp14:anchorId="6395022F" wp14:editId="04FB31C5">
+            <wp:extent cx="6645910" cy="2734310"/>
+            <wp:effectExtent l="0" t="0" r="2540" b="8890"/>
+            <wp:docPr id="1011278238" name="Picture 4" descr="A screen shot of a computer program&#10;&#10;AI-generated content may be incorrect."/>
+            <wp:cNvGraphicFramePr>
+              <a:graphicFrameLocks xmlns:a="http://schemas.openxmlformats.org/drawingml/2006/main" noChangeAspect="1"/>
+            </wp:cNvGraphicFramePr>
+            <a:graphic xmlns:a="http://schemas.openxmlformats.org/drawingml/2006/main">
+              <a:graphicData uri="http://schemas.openxmlformats.org/drawingml/2006/picture">
+                <pic:pic xmlns:pic="http://schemas.openxmlformats.org/drawingml/2006/picture">
+                  <pic:nvPicPr>
+                    <pic:cNvPr id="1011278238" name="Picture 4" descr="A screen shot of a computer program&#10;&#10;AI-generated content may be incorrect."/>
+                    <pic:cNvPicPr>
+                      <a:picLocks noChangeAspect="1" noChangeArrowheads="1"/>
+                    </pic:cNvPicPr>
+                  </pic:nvPicPr>
+                  <pic:blipFill>
+                    <a:blip r:embed="rId16">
+                      <a:extLst>
+                        <a:ext uri="{28A0092B-C50C-407E-A947-70E740481C1C}">
+                          <a14:useLocalDpi xmlns:a14="http://schemas.microsoft.com/office/drawing/2010/main" val="0"/>
+                        </a:ext>
+                      </a:extLst>
+                    </a:blip>
+                    <a:srcRect/>
+                    <a:stretch>
+                      <a:fillRect/>
+                    </a:stretch>
+                  </pic:blipFill>
+                  <pic:spPr bwMode="auto">
+                    <a:xfrm>
+                      <a:off x="0" y="0"/>
+                      <a:ext cx="6645910" cy="2734310"/>
+                    </a:xfrm>
+                    <a:prstGeom prst="rect">
+                      <a:avLst/>
+                    </a:prstGeom>
+                    <a:noFill/>
+                    <a:ln>
+                      <a:noFill/>
+                    </a:ln>
+                  </pic:spPr>
+                </pic:pic>
+              </a:graphicData>
+            </a:graphic>
+          </wp:inline>
+        </w:drawing>
+      </w:r>
+    </w:p>
+    <w:p>
+      <w:r>
+        <w:t>Example5</w:t>
+      </w:r>
+    </w:p>
+    <w:p>
+      <w:r>
+        <w:lastRenderedPageBreak/>
+        <w:drawing>
+          <wp:inline distT="0" distB="0" distL="0" distR="0" wp14:anchorId="63FFAD7A" wp14:editId="24869B4B">
+            <wp:extent cx="6645910" cy="8587105"/>
+            <wp:effectExtent l="0" t="0" r="2540" b="4445"/>
+            <wp:docPr id="367489558" name="Picture 12" descr="A screenshot of a document&#10;&#10;AI-generated content may be incorrect."/>
+            <wp:cNvGraphicFramePr>
+              <a:graphicFrameLocks xmlns:a="http://schemas.openxmlformats.org/drawingml/2006/main" noChangeAspect="1"/>
+            </wp:cNvGraphicFramePr>
+            <a:graphic xmlns:a="http://schemas.openxmlformats.org/drawingml/2006/main">
+              <a:graphicData uri="http://schemas.openxmlformats.org/drawingml/2006/picture">
+                <pic:pic xmlns:pic="http://schemas.openxmlformats.org/drawingml/2006/picture">
+                  <pic:nvPicPr>
+                    <pic:cNvPr id="367489558" name="Picture 12" descr="A screenshot of a document&#10;&#10;AI-generated content may be incorrect."/>
+                    <pic:cNvPicPr>
+                      <a:picLocks noChangeAspect="1" noChangeArrowheads="1"/>
+                    </pic:cNvPicPr>
+                  </pic:nvPicPr>
+                  <pic:blipFill>
+                    <a:blip r:embed="rId17">
+                      <a:extLst>
+                        <a:ext uri="{28A0092B-C50C-407E-A947-70E740481C1C}">
+                          <a14:useLocalDpi xmlns:a14="http://schemas.microsoft.com/office/drawing/2010/main" val="0"/>
+                        </a:ext>
+                      </a:extLst>
+                    </a:blip>
+                    <a:srcRect/>
+                    <a:stretch>
+                      <a:fillRect/>
+                    </a:stretch>
+                  </pic:blipFill>
+                  <pic:spPr bwMode="auto">
+                    <a:xfrm>
+                      <a:off x="0" y="0"/>
+                      <a:ext cx="6645910" cy="8587105"/>
+                    </a:xfrm>
+                    <a:prstGeom prst="rect">
+                      <a:avLst/>
+                    </a:prstGeom>
+                    <a:noFill/>
+                    <a:ln>
+                      <a:noFill/>
+                    </a:ln>
+                  </pic:spPr>
+                </pic:pic>
+              </a:graphicData>
+            </a:graphic>
+          </wp:inline>
+        </w:drawing>
+      </w:r>
+    </w:p>
+    <w:p>
+      <w:r>
+        <w:lastRenderedPageBreak/>
+        <w:drawing>
+          <wp:inline distT="0" distB="0" distL="0" distR="0" wp14:anchorId="62AF1B60" wp14:editId="5B004C3C">
+            <wp:extent cx="6645910" cy="8587105"/>
+            <wp:effectExtent l="0" t="0" r="2540" b="4445"/>
+            <wp:docPr id="455556972" name="Picture 11" descr="A screenshot of a computer&#10;&#10;AI-generated content may be incorrect."/>
+            <wp:cNvGraphicFramePr>
+              <a:graphicFrameLocks xmlns:a="http://schemas.openxmlformats.org/drawingml/2006/main" noChangeAspect="1"/>
+            </wp:cNvGraphicFramePr>
+            <a:graphic xmlns:a="http://schemas.openxmlformats.org/drawingml/2006/main">
+              <a:graphicData uri="http://schemas.openxmlformats.org/drawingml/2006/picture">
+                <pic:pic xmlns:pic="http://schemas.openxmlformats.org/drawingml/2006/picture">
+                  <pic:nvPicPr>
+                    <pic:cNvPr id="455556972" name="Picture 11" descr="A screenshot of a computer&#10;&#10;AI-generated content may be incorrect."/>
+                    <pic:cNvPicPr>
+                      <a:picLocks noChangeAspect="1" noChangeArrowheads="1"/>
+                    </pic:cNvPicPr>
+                  </pic:nvPicPr>
+                  <pic:blipFill>
+                    <a:blip r:embed="rId18">
+                      <a:extLst>
+                        <a:ext uri="{28A0092B-C50C-407E-A947-70E740481C1C}">
+                          <a14:useLocalDpi xmlns:a14="http://schemas.microsoft.com/office/drawing/2010/main" val="0"/>
+                        </a:ext>
+                      </a:extLst>
+                    </a:blip>
+                    <a:srcRect/>
+                    <a:stretch>
+                      <a:fillRect/>
+                    </a:stretch>
+                  </pic:blipFill>
+                  <pic:spPr bwMode="auto">
+                    <a:xfrm>
+                      <a:off x="0" y="0"/>
+                      <a:ext cx="6645910" cy="8587105"/>
+                    </a:xfrm>
+                    <a:prstGeom prst="rect">
+                      <a:avLst/>
+                    </a:prstGeom>
+                    <a:noFill/>
+                    <a:ln>
+                      <a:noFill/>
+                    </a:ln>
+                  </pic:spPr>
+                </pic:pic>
+              </a:graphicData>
+            </a:graphic>
+          </wp:inline>
+        </w:drawing>
+      </w:r>
+    </w:p>
+    <w:p>
+      <w:r>
+        <w:lastRenderedPageBreak/>
+        <w:t>Ans-</w:t>
+      </w:r>
+      <w:r>
+        <w:drawing>
+          <wp:inline distT="0" distB="0" distL="0" distR="0" wp14:anchorId="72BA2DF4" wp14:editId="35797848">
+            <wp:extent cx="6645910" cy="3004185"/>
+            <wp:effectExtent l="0" t="0" r="2540" b="5715"/>
+            <wp:docPr id="1877871516" name="Picture 10" descr="A screen shot of a computer program&#10;&#10;AI-generated content may be incorrect."/>
+            <wp:cNvGraphicFramePr>
+              <a:graphicFrameLocks xmlns:a="http://schemas.openxmlformats.org/drawingml/2006/main" noChangeAspect="1"/>
+            </wp:cNvGraphicFramePr>
+            <a:graphic xmlns:a="http://schemas.openxmlformats.org/drawingml/2006/main">
+              <a:graphicData uri="http://schemas.openxmlformats.org/drawingml/2006/picture">
+                <pic:pic xmlns:pic="http://schemas.openxmlformats.org/drawingml/2006/picture">
+                  <pic:nvPicPr>
+                    <pic:cNvPr id="1877871516" name="Picture 10" descr="A screen shot of a computer program&#10;&#10;AI-generated content may be incorrect."/>
+                    <pic:cNvPicPr>
+                      <a:picLocks noChangeAspect="1" noChangeArrowheads="1"/>
+                    </pic:cNvPicPr>
+                  </pic:nvPicPr>
+                  <pic:blipFill>
+                    <a:blip r:embed="rId19">
+                      <a:extLst>
+                        <a:ext uri="{28A0092B-C50C-407E-A947-70E740481C1C}">
+                          <a14:useLocalDpi xmlns:a14="http://schemas.microsoft.com/office/drawing/2010/main" val="0"/>
+                        </a:ext>
+                      </a:extLst>
+                    </a:blip>
+                    <a:srcRect/>
+                    <a:stretch>
+                      <a:fillRect/>
+                    </a:stretch>
+                  </pic:blipFill>
+                  <pic:spPr bwMode="auto">
+                    <a:xfrm>
+                      <a:off x="0" y="0"/>
+                      <a:ext cx="6645910" cy="3004185"/>
+                    </a:xfrm>
+                    <a:prstGeom prst="rect">
+                      <a:avLst/>
+                    </a:prstGeom>
+                    <a:noFill/>
+                    <a:ln>
+                      <a:noFill/>
+                    </a:ln>
+                  </pic:spPr>
+                </pic:pic>
+              </a:graphicData>
+            </a:graphic>
+          </wp:inline>
+        </w:drawing>
+      </w:r>
+    </w:p>
+    <w:p/>
     <w:sectPr>
       <w:pgSz w:w="11906" w:h="16838"/>
       <w:pgMar w:top="720" w:right="720" w:bottom="720" w:left="720" w:header="708" w:footer="708" w:gutter="0"/>
@@ -708,7 +1540,6 @@
   <w:style w:type="character" w:default="1" w:styleId="DefaultParagraphFont">
     <w:name w:val="Default Paragraph Font"/>
     <w:uiPriority w:val="1"/>
-    <w:semiHidden/>
     <w:unhideWhenUsed/>
   </w:style>
   <w:style w:type="table" w:default="1" w:styleId="TableNormal">
